--- a/Project 2 Proposal.docx
+++ b/Project 2 Proposal.docx
@@ -6,6 +6,8 @@
       <w:r>
         <w:t xml:space="preserve">Proposal </w:t>
       </w:r>
+      <w:bookmarkStart w:id="0" w:name="_GoBack"/>
+      <w:bookmarkEnd w:id="0"/>
     </w:p>
     <w:p/>
     <w:p>
@@ -61,7 +63,12 @@
     <w:p>
       <w:pPr>
         <w:rPr>
-          <w:rFonts w:ascii="Times New Roman" w:eastAsia="Times New Roman" w:hAnsi="Times New Roman" w:cs="Times New Roman"/>
+          <w:rFonts w:ascii="Arial" w:eastAsia="Times New Roman" w:hAnsi="Arial" w:cs="Arial"/>
+          <w:color w:val="0000FF"/>
+          <w:sz w:val="23"/>
+          <w:szCs w:val="23"/>
+          <w:u w:val="single"/>
+          <w:shd w:val="clear" w:color="auto" w:fill="F8F8F8"/>
           <w:lang w:val="fi-FI"/>
         </w:rPr>
       </w:pPr>
@@ -111,17 +118,59 @@
     <w:p>
       <w:pPr>
         <w:rPr>
+          <w:rFonts w:ascii="Arial" w:eastAsia="Times New Roman" w:hAnsi="Arial" w:cs="Arial"/>
+          <w:color w:val="0000FF"/>
+          <w:sz w:val="23"/>
+          <w:szCs w:val="23"/>
+          <w:u w:val="single"/>
+          <w:shd w:val="clear" w:color="auto" w:fill="F8F8F8"/>
           <w:lang w:val="fi-FI"/>
         </w:rPr>
       </w:pPr>
     </w:p>
     <w:p>
+      <w:proofErr w:type="spellStart"/>
+      <w:r>
+        <w:rPr>
+          <w:rFonts w:ascii="Arial" w:eastAsia="Times New Roman" w:hAnsi="Arial" w:cs="Arial"/>
+          <w:color w:val="0000FF"/>
+          <w:sz w:val="23"/>
+          <w:szCs w:val="23"/>
+          <w:u w:val="single"/>
+          <w:shd w:val="clear" w:color="auto" w:fill="F8F8F8"/>
+        </w:rPr>
+        <w:t>Github</w:t>
+      </w:r>
+      <w:proofErr w:type="spellEnd"/>
+      <w:r>
+        <w:rPr>
+          <w:rFonts w:ascii="Arial" w:eastAsia="Times New Roman" w:hAnsi="Arial" w:cs="Arial"/>
+          <w:color w:val="0000FF"/>
+          <w:sz w:val="23"/>
+          <w:szCs w:val="23"/>
+          <w:u w:val="single"/>
+          <w:shd w:val="clear" w:color="auto" w:fill="F8F8F8"/>
+        </w:rPr>
+        <w:t xml:space="preserve">: </w:t>
+      </w:r>
+      <w:hyperlink r:id="rId5" w:history="1">
+        <w:r>
+          <w:rPr>
+            <w:rStyle w:val="Hyperlink"/>
+          </w:rPr>
+          <w:t>https://github.com/motorcitydre/Group-Project-2-Visualization</w:t>
+        </w:r>
+      </w:hyperlink>
+    </w:p>
+    <w:p>
       <w:pPr>
         <w:rPr>
-          <w:lang w:val="fi-FI"/>
+          <w:rFonts w:ascii="Times New Roman" w:eastAsia="Times New Roman" w:hAnsi="Times New Roman" w:cs="Times New Roman"/>
         </w:rPr>
       </w:pPr>
     </w:p>
+    <w:p/>
+    <w:p/>
     <w:p>
       <w:r>
         <w:t xml:space="preserve">The goal for this project is to </w:t>
@@ -136,12 +185,7 @@
         <w:t xml:space="preserve">cost in each of the 5 regions in the US. We will take the median cost for the square foot of single family homes across </w:t>
       </w:r>
       <w:r>
-        <w:t xml:space="preserve">the US. We will equip our legend with </w:t>
-      </w:r>
-      <w:bookmarkStart w:id="0" w:name="_GoBack"/>
-      <w:bookmarkEnd w:id="0"/>
-      <w:r>
-        <w:t>the ability to switch from region to region.</w:t>
+        <w:t>the US. We will equip our legend with the ability to switch from region to region.</w:t>
       </w:r>
     </w:p>
     <w:sectPr>
